--- a/imp_pics/1.docx
+++ b/imp_pics/1.docx
@@ -55,16 +55,18 @@
           <w:numId w:val="3"/>
         </w:numPr>
         <w:rPr>
-          <w:sz w:val="32"/>
-          <w:szCs w:val="32"/>
-        </w:rPr>
-      </w:pPr>
-      <w:r>
-        <w:rPr>
-          <w:sz w:val="32"/>
-          <w:szCs w:val="32"/>
-        </w:rPr>
-        <w:t>social media links at footer</w:t>
+          <w:color w:val="FF0000"/>
+          <w:sz w:val="32"/>
+          <w:szCs w:val="32"/>
+        </w:rPr>
+      </w:pPr>
+      <w:r>
+        <w:rPr>
+          <w:color w:val="FF0000"/>
+          <w:sz w:val="32"/>
+          <w:szCs w:val="32"/>
+        </w:rPr>
+        <w:t>admission page</w:t>
       </w:r>
     </w:p>
     <w:p>
@@ -75,10 +77,64 @@
           <w:numId w:val="3"/>
         </w:numPr>
         <w:rPr>
+          <w:sz w:val="32"/>
+          <w:szCs w:val="32"/>
+        </w:rPr>
+      </w:pPr>
+      <w:r>
+        <w:rPr>
+          <w:sz w:val="32"/>
+          <w:szCs w:val="32"/>
+        </w:rPr>
+        <w:t xml:space="preserve">css </w:t>
+      </w:r>
+      <w:r>
+        <w:rPr>
+          <w:sz w:val="32"/>
+          <w:szCs w:val="32"/>
+        </w:rPr>
+        <w:t xml:space="preserve">and js </w:t>
+      </w:r>
+      <w:r>
+        <w:rPr>
+          <w:sz w:val="32"/>
+          <w:szCs w:val="32"/>
+        </w:rPr>
+        <w:t>as per article, category</w:t>
+      </w:r>
+    </w:p>
+    <w:p>
+      <w:pPr>
+        <w:pStyle w:val="ListParagraph"/>
+        <w:numPr>
+          <w:ilvl w:val="0"/>
+          <w:numId w:val="3"/>
+        </w:numPr>
+        <w:rPr>
+          <w:sz w:val="32"/>
+          <w:szCs w:val="32"/>
+        </w:rPr>
+      </w:pPr>
+      <w:r>
+        <w:rPr>
           <w:color w:val="FF0000"/>
           <w:sz w:val="32"/>
           <w:szCs w:val="32"/>
         </w:rPr>
+        <w:t>content for gallery page</w:t>
+      </w:r>
+    </w:p>
+    <w:p>
+      <w:pPr>
+        <w:pStyle w:val="ListParagraph"/>
+        <w:numPr>
+          <w:ilvl w:val="0"/>
+          <w:numId w:val="3"/>
+        </w:numPr>
+        <w:rPr>
+          <w:sz w:val="32"/>
+          <w:szCs w:val="32"/>
+        </w:rPr>
       </w:pPr>
       <w:r>
         <w:rPr>
@@ -86,75 +142,84 @@
           <w:sz w:val="32"/>
           <w:szCs w:val="32"/>
         </w:rPr>
-        <w:t>admission page</w:t>
-      </w:r>
-    </w:p>
-    <w:p>
-      <w:pPr>
-        <w:pStyle w:val="ListParagraph"/>
-        <w:numPr>
-          <w:ilvl w:val="0"/>
-          <w:numId w:val="3"/>
-        </w:numPr>
-        <w:rPr>
-          <w:sz w:val="32"/>
-          <w:szCs w:val="32"/>
-        </w:rPr>
-      </w:pPr>
-      <w:r>
-        <w:rPr>
-          <w:sz w:val="32"/>
-          <w:szCs w:val="32"/>
-        </w:rPr>
-        <w:t xml:space="preserve">css </w:t>
-      </w:r>
-      <w:r>
-        <w:rPr>
-          <w:sz w:val="32"/>
-          <w:szCs w:val="32"/>
-        </w:rPr>
-        <w:t xml:space="preserve">and js </w:t>
-      </w:r>
-      <w:r>
-        <w:rPr>
-          <w:sz w:val="32"/>
-          <w:szCs w:val="32"/>
-        </w:rPr>
-        <w:t>as per article, category</w:t>
-      </w:r>
-    </w:p>
-    <w:p>
-      <w:pPr>
-        <w:pStyle w:val="ListParagraph"/>
-        <w:numPr>
-          <w:ilvl w:val="0"/>
-          <w:numId w:val="3"/>
-        </w:numPr>
-        <w:rPr>
-          <w:sz w:val="32"/>
-          <w:szCs w:val="32"/>
-        </w:rPr>
-      </w:pPr>
-      <w:r>
+        <w:t>download page</w:t>
+      </w:r>
+    </w:p>
+    <w:p>
+      <w:pPr>
+        <w:rPr>
+          <w:sz w:val="32"/>
+          <w:szCs w:val="32"/>
+        </w:rPr>
+      </w:pPr>
+    </w:p>
+    <w:p>
+      <w:pPr>
+        <w:rPr>
+          <w:sz w:val="32"/>
+          <w:szCs w:val="32"/>
+        </w:rPr>
+      </w:pPr>
+      <w:r>
+        <w:rPr>
+          <w:sz w:val="32"/>
+          <w:szCs w:val="32"/>
+        </w:rPr>
+        <w:t>Back End</w:t>
+      </w:r>
+    </w:p>
+    <w:p>
+      <w:pPr>
+        <w:pStyle w:val="ListParagraph"/>
+        <w:numPr>
+          <w:ilvl w:val="0"/>
+          <w:numId w:val="2"/>
+        </w:numPr>
+        <w:rPr>
+          <w:sz w:val="32"/>
+          <w:szCs w:val="32"/>
+        </w:rPr>
+      </w:pPr>
+      <w:r>
+        <w:rPr>
+          <w:sz w:val="32"/>
+          <w:szCs w:val="32"/>
+        </w:rPr>
+        <w:t>Repop form data while add or edit</w:t>
+      </w:r>
+    </w:p>
+    <w:p>
+      <w:pPr>
+        <w:pStyle w:val="ListParagraph"/>
+        <w:numPr>
+          <w:ilvl w:val="0"/>
+          <w:numId w:val="2"/>
+        </w:numPr>
+        <w:rPr>
+          <w:sz w:val="32"/>
+          <w:szCs w:val="32"/>
+        </w:rPr>
+      </w:pPr>
+      <w:r>
+        <w:rPr>
+          <w:sz w:val="32"/>
+          <w:szCs w:val="32"/>
+        </w:rPr>
+        <w:t>Positioning for slider and partners</w:t>
+      </w:r>
+    </w:p>
+    <w:p>
+      <w:pPr>
+        <w:pStyle w:val="ListParagraph"/>
+        <w:numPr>
+          <w:ilvl w:val="0"/>
+          <w:numId w:val="2"/>
+        </w:numPr>
         <w:rPr>
           <w:color w:val="FF0000"/>
           <w:sz w:val="32"/>
           <w:szCs w:val="32"/>
         </w:rPr>
-        <w:t>content for gallery page</w:t>
-      </w:r>
-    </w:p>
-    <w:p>
-      <w:pPr>
-        <w:pStyle w:val="ListParagraph"/>
-        <w:numPr>
-          <w:ilvl w:val="0"/>
-          <w:numId w:val="3"/>
-        </w:numPr>
-        <w:rPr>
-          <w:sz w:val="32"/>
-          <w:szCs w:val="32"/>
-        </w:rPr>
       </w:pPr>
       <w:r>
         <w:rPr>
@@ -162,30 +227,7 @@
           <w:sz w:val="32"/>
           <w:szCs w:val="32"/>
         </w:rPr>
-        <w:t>courses page</w:t>
-      </w:r>
-    </w:p>
-    <w:p>
-      <w:pPr>
-        <w:rPr>
-          <w:sz w:val="32"/>
-          <w:szCs w:val="32"/>
-        </w:rPr>
-      </w:pPr>
-    </w:p>
-    <w:p>
-      <w:pPr>
-        <w:rPr>
-          <w:sz w:val="32"/>
-          <w:szCs w:val="32"/>
-        </w:rPr>
-      </w:pPr>
-      <w:r>
-        <w:rPr>
-          <w:sz w:val="32"/>
-          <w:szCs w:val="32"/>
-        </w:rPr>
-        <w:t>Back End</w:t>
+        <w:t>Dynamic image name while updloading</w:t>
       </w:r>
     </w:p>
     <w:p>
@@ -196,16 +238,18 @@
           <w:numId w:val="2"/>
         </w:numPr>
         <w:rPr>
-          <w:sz w:val="32"/>
-          <w:szCs w:val="32"/>
-        </w:rPr>
-      </w:pPr>
-      <w:r>
-        <w:rPr>
-          <w:sz w:val="32"/>
-          <w:szCs w:val="32"/>
-        </w:rPr>
-        <w:t>Repop form data while add or edit</w:t>
+          <w:color w:val="FF0000"/>
+          <w:sz w:val="32"/>
+          <w:szCs w:val="32"/>
+        </w:rPr>
+      </w:pPr>
+      <w:r>
+        <w:rPr>
+          <w:color w:val="FF0000"/>
+          <w:sz w:val="32"/>
+          <w:szCs w:val="32"/>
+        </w:rPr>
+        <w:t>Direct link for slider, news and events, footer address, useful links</w:t>
       </w:r>
     </w:p>
     <w:p>
@@ -225,7 +269,7 @@
           <w:sz w:val="32"/>
           <w:szCs w:val="32"/>
         </w:rPr>
-        <w:t>Positioning for slider and partners</w:t>
+        <w:t>copy option for contents (article, category, permission)</w:t>
       </w:r>
     </w:p>
     <w:p>
@@ -236,18 +280,30 @@
           <w:numId w:val="2"/>
         </w:numPr>
         <w:rPr>
-          <w:color w:val="FF0000"/>
-          <w:sz w:val="32"/>
-          <w:szCs w:val="32"/>
-        </w:rPr>
-      </w:pPr>
-      <w:r>
-        <w:rPr>
-          <w:color w:val="FF0000"/>
-          <w:sz w:val="32"/>
-          <w:szCs w:val="32"/>
-        </w:rPr>
-        <w:t>Dynamic image name while updloading</w:t>
+          <w:sz w:val="32"/>
+          <w:szCs w:val="32"/>
+        </w:rPr>
+      </w:pPr>
+      <w:r>
+        <w:rPr>
+          <w:sz w:val="32"/>
+          <w:szCs w:val="32"/>
+        </w:rPr>
+        <w:t>level while adding</w:t>
+      </w:r>
+      <w:r>
+        <w:rPr>
+          <w:sz w:val="32"/>
+          <w:szCs w:val="32"/>
+        </w:rPr>
+        <w:t>/editing</w:t>
+      </w:r>
+      <w:r>
+        <w:rPr>
+          <w:sz w:val="32"/>
+          <w:szCs w:val="32"/>
+        </w:rPr>
+        <w:t xml:space="preserve"> menu</w:t>
       </w:r>
     </w:p>
     <w:p>
@@ -258,18 +314,16 @@
           <w:numId w:val="2"/>
         </w:numPr>
         <w:rPr>
-          <w:color w:val="FF0000"/>
-          <w:sz w:val="32"/>
-          <w:szCs w:val="32"/>
-        </w:rPr>
-      </w:pPr>
-      <w:r>
-        <w:rPr>
-          <w:color w:val="FF0000"/>
-          <w:sz w:val="32"/>
-          <w:szCs w:val="32"/>
-        </w:rPr>
-        <w:t>Direct link for slider, news and events, footer address, useful links</w:t>
+          <w:sz w:val="32"/>
+          <w:szCs w:val="32"/>
+        </w:rPr>
+      </w:pPr>
+      <w:r>
+        <w:rPr>
+          <w:sz w:val="32"/>
+          <w:szCs w:val="32"/>
+        </w:rPr>
+        <w:t xml:space="preserve">filtering </w:t>
       </w:r>
     </w:p>
     <w:p>
@@ -289,41 +343,7 @@
           <w:sz w:val="32"/>
           <w:szCs w:val="32"/>
         </w:rPr>
-        <w:t>copy option for contents (article, category, permission)</w:t>
-      </w:r>
-    </w:p>
-    <w:p>
-      <w:pPr>
-        <w:pStyle w:val="ListParagraph"/>
-        <w:numPr>
-          <w:ilvl w:val="0"/>
-          <w:numId w:val="2"/>
-        </w:numPr>
-        <w:rPr>
-          <w:sz w:val="32"/>
-          <w:szCs w:val="32"/>
-        </w:rPr>
-      </w:pPr>
-      <w:r>
-        <w:rPr>
-          <w:sz w:val="32"/>
-          <w:szCs w:val="32"/>
-        </w:rPr>
-        <w:t>level while adding</w:t>
-      </w:r>
-      <w:r>
-        <w:rPr>
-          <w:sz w:val="32"/>
-          <w:szCs w:val="32"/>
-        </w:rPr>
-        <w:t>/editing</w:t>
-      </w:r>
-      <w:r>
-        <w:rPr>
-          <w:sz w:val="32"/>
-          <w:szCs w:val="32"/>
-        </w:rPr>
-        <w:t xml:space="preserve"> menu</w:t>
+        <w:t>jquery validation</w:t>
       </w:r>
     </w:p>
     <w:p>

--- a/imp_pics/1.docx
+++ b/imp_pics/1.docx
@@ -46,6 +46,14 @@
         </w:rPr>
         <w:t xml:space="preserve">Gallery </w:t>
       </w:r>
+      <w:r>
+        <w:rPr>
+          <w:color w:val="FF0000"/>
+          <w:sz w:val="32"/>
+          <w:szCs w:val="32"/>
+        </w:rPr>
+        <w:t>– prefer other sites</w:t>
+      </w:r>
     </w:p>
     <w:p>
       <w:pPr>
@@ -68,6 +76,14 @@
         </w:rPr>
         <w:t>admission page</w:t>
       </w:r>
+      <w:r>
+        <w:rPr>
+          <w:color w:val="FF0000"/>
+          <w:sz w:val="32"/>
+          <w:szCs w:val="32"/>
+        </w:rPr>
+        <w:t xml:space="preserve"> </w:t>
+      </w:r>
     </w:p>
     <w:p>
       <w:pPr>
@@ -81,19 +97,44 @@
           <w:szCs w:val="32"/>
         </w:rPr>
       </w:pPr>
-      <w:r>
-        <w:rPr>
-          <w:sz w:val="32"/>
-          <w:szCs w:val="32"/>
-        </w:rPr>
-        <w:t xml:space="preserve">css </w:t>
-      </w:r>
-      <w:r>
-        <w:rPr>
-          <w:sz w:val="32"/>
-          <w:szCs w:val="32"/>
-        </w:rPr>
-        <w:t xml:space="preserve">and js </w:t>
+      <w:proofErr w:type="spellStart"/>
+      <w:r>
+        <w:rPr>
+          <w:sz w:val="32"/>
+          <w:szCs w:val="32"/>
+        </w:rPr>
+        <w:t>css</w:t>
+      </w:r>
+      <w:proofErr w:type="spellEnd"/>
+      <w:r>
+        <w:rPr>
+          <w:sz w:val="32"/>
+          <w:szCs w:val="32"/>
+        </w:rPr>
+        <w:t xml:space="preserve"> </w:t>
+      </w:r>
+      <w:r>
+        <w:rPr>
+          <w:sz w:val="32"/>
+          <w:szCs w:val="32"/>
+        </w:rPr>
+        <w:t xml:space="preserve">and </w:t>
+      </w:r>
+      <w:proofErr w:type="spellStart"/>
+      <w:r>
+        <w:rPr>
+          <w:sz w:val="32"/>
+          <w:szCs w:val="32"/>
+        </w:rPr>
+        <w:t>js</w:t>
+      </w:r>
+      <w:proofErr w:type="spellEnd"/>
+      <w:r>
+        <w:rPr>
+          <w:sz w:val="32"/>
+          <w:szCs w:val="32"/>
+        </w:rPr>
+        <w:t xml:space="preserve"> </w:t>
       </w:r>
       <w:r>
         <w:rPr>
@@ -180,12 +221,21 @@
           <w:szCs w:val="32"/>
         </w:rPr>
       </w:pPr>
-      <w:r>
-        <w:rPr>
-          <w:sz w:val="32"/>
-          <w:szCs w:val="32"/>
-        </w:rPr>
-        <w:t>Repop form data while add or edit</w:t>
+      <w:proofErr w:type="spellStart"/>
+      <w:r>
+        <w:rPr>
+          <w:sz w:val="32"/>
+          <w:szCs w:val="32"/>
+        </w:rPr>
+        <w:t>Repop</w:t>
+      </w:r>
+      <w:proofErr w:type="spellEnd"/>
+      <w:r>
+        <w:rPr>
+          <w:sz w:val="32"/>
+          <w:szCs w:val="32"/>
+        </w:rPr>
+        <w:t xml:space="preserve"> form data while add or edit</w:t>
       </w:r>
     </w:p>
     <w:p>
@@ -227,8 +277,18 @@
           <w:sz w:val="32"/>
           <w:szCs w:val="32"/>
         </w:rPr>
-        <w:t>Dynamic image name while updloading</w:t>
-      </w:r>
+        <w:t xml:space="preserve">Dynamic image name while </w:t>
+      </w:r>
+      <w:proofErr w:type="spellStart"/>
+      <w:r>
+        <w:rPr>
+          <w:color w:val="FF0000"/>
+          <w:sz w:val="32"/>
+          <w:szCs w:val="32"/>
+        </w:rPr>
+        <w:t>updloading</w:t>
+      </w:r>
+      <w:proofErr w:type="spellEnd"/>
     </w:p>
     <w:p>
       <w:pPr>
@@ -238,18 +298,16 @@
           <w:numId w:val="2"/>
         </w:numPr>
         <w:rPr>
-          <w:color w:val="FF0000"/>
-          <w:sz w:val="32"/>
-          <w:szCs w:val="32"/>
-        </w:rPr>
-      </w:pPr>
-      <w:r>
-        <w:rPr>
-          <w:color w:val="FF0000"/>
-          <w:sz w:val="32"/>
-          <w:szCs w:val="32"/>
-        </w:rPr>
-        <w:t>Direct link for slider, news and events, footer address, useful links</w:t>
+          <w:sz w:val="32"/>
+          <w:szCs w:val="32"/>
+        </w:rPr>
+      </w:pPr>
+      <w:r>
+        <w:rPr>
+          <w:sz w:val="32"/>
+          <w:szCs w:val="32"/>
+        </w:rPr>
+        <w:t>copy option for contents (article, category, permission)</w:t>
       </w:r>
     </w:p>
     <w:p>
@@ -269,7 +327,21 @@
           <w:sz w:val="32"/>
           <w:szCs w:val="32"/>
         </w:rPr>
-        <w:t>copy option for contents (article, category, permission)</w:t>
+        <w:t>level while adding</w:t>
+      </w:r>
+      <w:r>
+        <w:rPr>
+          <w:sz w:val="32"/>
+          <w:szCs w:val="32"/>
+        </w:rPr>
+        <w:t>/editing</w:t>
+      </w:r>
+      <w:r>
+        <w:rPr>
+          <w:sz w:val="32"/>
+          <w:szCs w:val="32"/>
+        </w:rPr>
+        <w:t xml:space="preserve"> menu</w:t>
       </w:r>
     </w:p>
     <w:p>
@@ -289,21 +361,7 @@
           <w:sz w:val="32"/>
           <w:szCs w:val="32"/>
         </w:rPr>
-        <w:t>level while adding</w:t>
-      </w:r>
-      <w:r>
-        <w:rPr>
-          <w:sz w:val="32"/>
-          <w:szCs w:val="32"/>
-        </w:rPr>
-        <w:t>/editing</w:t>
-      </w:r>
-      <w:r>
-        <w:rPr>
-          <w:sz w:val="32"/>
-          <w:szCs w:val="32"/>
-        </w:rPr>
-        <w:t xml:space="preserve"> menu</w:t>
+        <w:t xml:space="preserve">filtering </w:t>
       </w:r>
     </w:p>
     <w:p>
@@ -318,12 +376,21 @@
           <w:szCs w:val="32"/>
         </w:rPr>
       </w:pPr>
-      <w:r>
-        <w:rPr>
-          <w:sz w:val="32"/>
-          <w:szCs w:val="32"/>
-        </w:rPr>
-        <w:t xml:space="preserve">filtering </w:t>
+      <w:proofErr w:type="spellStart"/>
+      <w:r>
+        <w:rPr>
+          <w:sz w:val="32"/>
+          <w:szCs w:val="32"/>
+        </w:rPr>
+        <w:t>jquery</w:t>
+      </w:r>
+      <w:proofErr w:type="spellEnd"/>
+      <w:r>
+        <w:rPr>
+          <w:sz w:val="32"/>
+          <w:szCs w:val="32"/>
+        </w:rPr>
+        <w:t xml:space="preserve"> validation</w:t>
       </w:r>
     </w:p>
     <w:p>
@@ -338,12 +405,21 @@
           <w:szCs w:val="32"/>
         </w:rPr>
       </w:pPr>
-      <w:r>
-        <w:rPr>
-          <w:sz w:val="32"/>
-          <w:szCs w:val="32"/>
-        </w:rPr>
-        <w:t>jquery validation</w:t>
+      <w:proofErr w:type="spellStart"/>
+      <w:r>
+        <w:rPr>
+          <w:sz w:val="32"/>
+          <w:szCs w:val="32"/>
+        </w:rPr>
+        <w:t>sql</w:t>
+      </w:r>
+      <w:proofErr w:type="spellEnd"/>
+      <w:r>
+        <w:rPr>
+          <w:sz w:val="32"/>
+          <w:szCs w:val="32"/>
+        </w:rPr>
+        <w:t xml:space="preserve"> optimization</w:t>
       </w:r>
     </w:p>
     <w:p>
